--- a/Tests/RICR - Coding Test Batch 2.docx
+++ b/Tests/RICR - Coding Test Batch 2.docx
@@ -74,7 +74,44 @@
           <w:szCs w:val="28"/>
           <w:lang w:val="en-US"/>
         </w:rPr>
-        <w:t>In all the below questions there should be at least one user defined function (def func() )</w:t>
+        <w:t xml:space="preserve">In all the below questions there should be at least one user defined function (def </w:t>
+      </w:r>
+      <w:proofErr w:type="spellStart"/>
+      <w:proofErr w:type="gramStart"/>
+      <w:r>
+        <w:rPr>
+          <w:rFonts w:cstheme="minorHAnsi"/>
+          <w:b/>
+          <w:bCs/>
+          <w:sz w:val="28"/>
+          <w:szCs w:val="28"/>
+          <w:lang w:val="en-US"/>
+        </w:rPr>
+        <w:t>func</w:t>
+      </w:r>
+      <w:proofErr w:type="spellEnd"/>
+      <w:r>
+        <w:rPr>
+          <w:rFonts w:cstheme="minorHAnsi"/>
+          <w:b/>
+          <w:bCs/>
+          <w:sz w:val="28"/>
+          <w:szCs w:val="28"/>
+          <w:lang w:val="en-US"/>
+        </w:rPr>
+        <w:t>(</w:t>
+      </w:r>
+      <w:proofErr w:type="gramEnd"/>
+      <w:r>
+        <w:rPr>
+          <w:rFonts w:cstheme="minorHAnsi"/>
+          <w:b/>
+          <w:bCs/>
+          <w:sz w:val="28"/>
+          <w:szCs w:val="28"/>
+          <w:lang w:val="en-US"/>
+        </w:rPr>
+        <w:t>) )</w:t>
       </w:r>
     </w:p>
     <w:p>
@@ -575,7 +612,25 @@
           <w:sz w:val="32"/>
           <w:szCs w:val="32"/>
         </w:rPr>
-        <w:t>Write a Python program to find the sum of all prime digits in a given number.</w:t>
+        <w:t xml:space="preserve">Write a Python program to find the </w:t>
+      </w:r>
+      <w:r>
+        <w:rPr>
+          <w:rFonts w:cstheme="minorHAnsi"/>
+          <w:b/>
+          <w:bCs/>
+          <w:sz w:val="32"/>
+          <w:szCs w:val="32"/>
+        </w:rPr>
+        <w:t>sum of all prime digits</w:t>
+      </w:r>
+      <w:r>
+        <w:rPr>
+          <w:rFonts w:cstheme="minorHAnsi"/>
+          <w:sz w:val="32"/>
+          <w:szCs w:val="32"/>
+        </w:rPr>
+        <w:t xml:space="preserve"> in a given number.</w:t>
       </w:r>
     </w:p>
     <w:p>
@@ -721,7 +776,27 @@
           <w:szCs w:val="32"/>
           <w:lang w:val="en-US"/>
         </w:rPr>
-        <w:t>Write a Python program to rearrange the digits of a given number to form the largest possible number.</w:t>
+        <w:t xml:space="preserve">Write a Python program to </w:t>
+      </w:r>
+      <w:r>
+        <w:rPr>
+          <w:rFonts w:cstheme="minorHAnsi"/>
+          <w:b/>
+          <w:bCs/>
+          <w:sz w:val="32"/>
+          <w:szCs w:val="32"/>
+          <w:lang w:val="en-US"/>
+        </w:rPr>
+        <w:t>rearrange the digits</w:t>
+      </w:r>
+      <w:r>
+        <w:rPr>
+          <w:rFonts w:cstheme="minorHAnsi"/>
+          <w:sz w:val="32"/>
+          <w:szCs w:val="32"/>
+          <w:lang w:val="en-US"/>
+        </w:rPr>
+        <w:t xml:space="preserve"> of a given number to form the largest possible number.</w:t>
       </w:r>
     </w:p>
     <w:p>
@@ -952,6 +1027,7 @@
         </w:rPr>
         <w:t>Q</w:t>
       </w:r>
+      <w:proofErr w:type="gramStart"/>
       <w:r>
         <w:rPr>
           <w:rFonts w:cstheme="minorHAnsi"/>
@@ -974,7 +1050,16 @@
           <w:sz w:val="32"/>
           <w:szCs w:val="32"/>
         </w:rPr>
-        <w:t>Write a Python program to calculate the bonus for employees based on their performance rating, years of service, and job level.</w:t>
+        <w:t>Write</w:t>
+      </w:r>
+      <w:proofErr w:type="gramEnd"/>
+      <w:r>
+        <w:rPr>
+          <w:rFonts w:cstheme="minorHAnsi"/>
+          <w:sz w:val="32"/>
+          <w:szCs w:val="32"/>
+        </w:rPr>
+        <w:t> a Python program to calculate the bonus for employees based on their performance rating, years of service, and job level.</w:t>
       </w:r>
     </w:p>
     <w:p>
@@ -1210,6 +1295,14 @@
         </w:rPr>
         <w:t>Performance Rating = A, </w:t>
       </w:r>
+      <w:r>
+        <w:rPr>
+          <w:rFonts w:cstheme="minorHAnsi"/>
+          <w:sz w:val="32"/>
+          <w:szCs w:val="32"/>
+        </w:rPr>
+        <w:tab/>
+      </w:r>
     </w:p>
     <w:p>
       <w:pPr>
@@ -1291,6 +1384,14 @@
         <w:tab/>
         <w:t xml:space="preserve">     Final Salary = 57500</w:t>
       </w:r>
+      <w:r>
+        <w:rPr>
+          <w:rFonts w:cstheme="minorHAnsi"/>
+          <w:sz w:val="32"/>
+          <w:szCs w:val="32"/>
+        </w:rPr>
+        <w:t>.0</w:t>
+      </w:r>
     </w:p>
     <w:p>
       <w:pPr>
@@ -1487,6 +1588,14 @@
           <w:szCs w:val="32"/>
         </w:rPr>
         <w:t xml:space="preserve">                         Final Salary = 21600</w:t>
+      </w:r>
+      <w:r>
+        <w:rPr>
+          <w:rFonts w:cstheme="minorHAnsi"/>
+          <w:sz w:val="32"/>
+          <w:szCs w:val="32"/>
+        </w:rPr>
+        <w:t>.0</w:t>
       </w:r>
     </w:p>
     <w:p>
@@ -2067,6 +2176,15 @@
         </w:rPr>
         <w:t>. If n = 5</w:t>
       </w:r>
+    </w:p>
+    <w:p>
+      <w:pPr>
+        <w:rPr>
+          <w:rFonts w:cstheme="minorHAnsi"/>
+          <w:sz w:val="32"/>
+          <w:szCs w:val="32"/>
+        </w:rPr>
+      </w:pPr>
     </w:p>
     <w:p>
       <w:pPr>
@@ -4392,15 +4510,6 @@
           <w:szCs w:val="32"/>
         </w:rPr>
       </w:pPr>
-    </w:p>
-    <w:p>
-      <w:pPr>
-        <w:rPr>
-          <w:rFonts w:cstheme="minorHAnsi"/>
-          <w:sz w:val="32"/>
-          <w:szCs w:val="32"/>
-        </w:rPr>
-      </w:pPr>
       <w:r>
         <w:rPr>
           <w:rFonts w:cstheme="minorHAnsi"/>
@@ -4448,7 +4557,25 @@
           <w:sz w:val="32"/>
           <w:szCs w:val="32"/>
         </w:rPr>
-        <w:t>If n = 5  OR n = 7.</w:t>
+        <w:t xml:space="preserve">If n = </w:t>
+      </w:r>
+      <w:proofErr w:type="gramStart"/>
+      <w:r>
+        <w:rPr>
+          <w:rFonts w:cstheme="minorHAnsi"/>
+          <w:sz w:val="32"/>
+          <w:szCs w:val="32"/>
+        </w:rPr>
+        <w:t>5  OR</w:t>
+      </w:r>
+      <w:proofErr w:type="gramEnd"/>
+      <w:r>
+        <w:rPr>
+          <w:rFonts w:cstheme="minorHAnsi"/>
+          <w:sz w:val="32"/>
+          <w:szCs w:val="32"/>
+        </w:rPr>
+        <w:t xml:space="preserve"> n = 7.</w:t>
       </w:r>
     </w:p>
     <w:tbl>
@@ -6316,6 +6443,7 @@
         <w:tc>
           <w:tcPr>
             <w:tcW w:w="567" w:type="dxa"/>
+            <w:vAlign w:val="center"/>
           </w:tcPr>
           <w:p>
             <w:pPr>
@@ -6387,6 +6515,7 @@
         <w:tc>
           <w:tcPr>
             <w:tcW w:w="567" w:type="dxa"/>
+            <w:vAlign w:val="center"/>
           </w:tcPr>
           <w:p>
             <w:pPr>
@@ -6415,6 +6544,7 @@
         <w:tc>
           <w:tcPr>
             <w:tcW w:w="567" w:type="dxa"/>
+            <w:vAlign w:val="center"/>
           </w:tcPr>
           <w:p>
             <w:pPr>
@@ -6502,6 +6632,7 @@
         <w:tc>
           <w:tcPr>
             <w:tcW w:w="567" w:type="dxa"/>
+            <w:vAlign w:val="center"/>
           </w:tcPr>
           <w:p>
             <w:pPr>
@@ -6530,6 +6661,7 @@
         <w:tc>
           <w:tcPr>
             <w:tcW w:w="567" w:type="dxa"/>
+            <w:vAlign w:val="center"/>
           </w:tcPr>
           <w:p>
             <w:pPr>
@@ -6609,6 +6741,7 @@
         <w:tc>
           <w:tcPr>
             <w:tcW w:w="567" w:type="dxa"/>
+            <w:vAlign w:val="center"/>
           </w:tcPr>
           <w:p>
             <w:pPr>
@@ -6637,6 +6770,7 @@
         <w:tc>
           <w:tcPr>
             <w:tcW w:w="567" w:type="dxa"/>
+            <w:vAlign w:val="center"/>
           </w:tcPr>
           <w:p>
             <w:pPr>
@@ -6708,6 +6842,7 @@
         <w:tc>
           <w:tcPr>
             <w:tcW w:w="567" w:type="dxa"/>
+            <w:vAlign w:val="center"/>
           </w:tcPr>
           <w:p>
             <w:pPr>
@@ -6736,6 +6871,7 @@
         <w:tc>
           <w:tcPr>
             <w:tcW w:w="567" w:type="dxa"/>
+            <w:vAlign w:val="center"/>
           </w:tcPr>
           <w:p>
             <w:pPr>
@@ -6807,6 +6943,7 @@
         <w:tc>
           <w:tcPr>
             <w:tcW w:w="567" w:type="dxa"/>
+            <w:vAlign w:val="center"/>
           </w:tcPr>
           <w:p>
             <w:pPr>
@@ -6835,6 +6972,7 @@
         <w:tc>
           <w:tcPr>
             <w:tcW w:w="567" w:type="dxa"/>
+            <w:vAlign w:val="center"/>
           </w:tcPr>
           <w:p>
             <w:pPr>
@@ -6906,6 +7044,7 @@
         <w:tc>
           <w:tcPr>
             <w:tcW w:w="567" w:type="dxa"/>
+            <w:vAlign w:val="center"/>
           </w:tcPr>
           <w:p>
             <w:pPr>
@@ -6934,6 +7073,7 @@
         <w:tc>
           <w:tcPr>
             <w:tcW w:w="567" w:type="dxa"/>
+            <w:vAlign w:val="center"/>
           </w:tcPr>
           <w:p>
             <w:pPr>
@@ -7013,6 +7153,7 @@
         <w:tc>
           <w:tcPr>
             <w:tcW w:w="567" w:type="dxa"/>
+            <w:vAlign w:val="center"/>
           </w:tcPr>
           <w:p>
             <w:pPr>
@@ -7041,6 +7182,7 @@
         <w:tc>
           <w:tcPr>
             <w:tcW w:w="567" w:type="dxa"/>
+            <w:vAlign w:val="center"/>
           </w:tcPr>
           <w:p>
             <w:pPr>
@@ -7128,6 +7270,7 @@
         <w:tc>
           <w:tcPr>
             <w:tcW w:w="567" w:type="dxa"/>
+            <w:vAlign w:val="center"/>
           </w:tcPr>
           <w:p>
             <w:pPr>
@@ -7156,6 +7299,7 @@
         <w:tc>
           <w:tcPr>
             <w:tcW w:w="567" w:type="dxa"/>
+            <w:vAlign w:val="center"/>
           </w:tcPr>
           <w:p>
             <w:pPr>
@@ -7227,6 +7371,7 @@
         <w:tc>
           <w:tcPr>
             <w:tcW w:w="567" w:type="dxa"/>
+            <w:vAlign w:val="center"/>
           </w:tcPr>
           <w:p>
             <w:pPr>
@@ -7463,7 +7608,25 @@
           <w:sz w:val="32"/>
           <w:szCs w:val="32"/>
         </w:rPr>
-        <w:t>without using min() and sort().</w:t>
+        <w:t xml:space="preserve">without using </w:t>
+      </w:r>
+      <w:proofErr w:type="gramStart"/>
+      <w:r>
+        <w:rPr>
+          <w:rFonts w:cstheme="minorHAnsi"/>
+          <w:sz w:val="32"/>
+          <w:szCs w:val="32"/>
+        </w:rPr>
+        <w:t>min(</w:t>
+      </w:r>
+      <w:proofErr w:type="gramEnd"/>
+      <w:r>
+        <w:rPr>
+          <w:rFonts w:cstheme="minorHAnsi"/>
+          <w:sz w:val="32"/>
+          <w:szCs w:val="32"/>
+        </w:rPr>
+        <w:t>) and sort().</w:t>
       </w:r>
     </w:p>
     <w:p>
@@ -7560,7 +7723,23 @@
           <w:sz w:val="32"/>
           <w:szCs w:val="32"/>
         </w:rPr>
-        <w:t xml:space="preserve">. Using list comprehension, create a list of </w:t>
+        <w:t xml:space="preserve">. </w:t>
+      </w:r>
+      <w:r>
+        <w:rPr>
+          <w:rFonts w:cstheme="minorHAnsi"/>
+          <w:sz w:val="32"/>
+          <w:szCs w:val="32"/>
+        </w:rPr>
+        <w:t>C</w:t>
+      </w:r>
+      <w:r>
+        <w:rPr>
+          <w:rFonts w:cstheme="minorHAnsi"/>
+          <w:sz w:val="32"/>
+          <w:szCs w:val="32"/>
+        </w:rPr>
+        <w:t xml:space="preserve">reate a list of </w:t>
       </w:r>
       <w:r>
         <w:rPr>
@@ -8187,6 +8366,7 @@
           <w:szCs w:val="32"/>
         </w:rPr>
       </w:pPr>
+      <w:proofErr w:type="spellStart"/>
       <w:r>
         <w:rPr>
           <w:rFonts w:cstheme="minorHAnsi"/>
@@ -8194,15 +8374,43 @@
           <w:sz w:val="32"/>
           <w:szCs w:val="32"/>
         </w:rPr>
-        <w:t xml:space="preserve">lst </w:t>
-      </w:r>
-      <w:r>
-        <w:rPr>
-          <w:rFonts w:cstheme="minorHAnsi"/>
-          <w:sz w:val="32"/>
-          <w:szCs w:val="32"/>
-        </w:rPr>
-        <w:t>= [[1,2,3],[3,4,5],[3,4,5],[5,7,3,2]]</w:t>
+        <w:t>lst</w:t>
+      </w:r>
+      <w:proofErr w:type="spellEnd"/>
+      <w:r>
+        <w:rPr>
+          <w:rFonts w:cstheme="minorHAnsi"/>
+          <w:color w:val="2E74B5" w:themeColor="accent1" w:themeShade="BF"/>
+          <w:sz w:val="32"/>
+          <w:szCs w:val="32"/>
+        </w:rPr>
+        <w:t xml:space="preserve"> </w:t>
+      </w:r>
+      <w:r>
+        <w:rPr>
+          <w:rFonts w:cstheme="minorHAnsi"/>
+          <w:sz w:val="32"/>
+          <w:szCs w:val="32"/>
+        </w:rPr>
+        <w:t>= [[1,2,3</w:t>
+      </w:r>
+      <w:proofErr w:type="gramStart"/>
+      <w:r>
+        <w:rPr>
+          <w:rFonts w:cstheme="minorHAnsi"/>
+          <w:sz w:val="32"/>
+          <w:szCs w:val="32"/>
+        </w:rPr>
+        <w:t>],[</w:t>
+      </w:r>
+      <w:proofErr w:type="gramEnd"/>
+      <w:r>
+        <w:rPr>
+          <w:rFonts w:cstheme="minorHAnsi"/>
+          <w:sz w:val="32"/>
+          <w:szCs w:val="32"/>
+        </w:rPr>
+        <w:t>3,4,5],[3,4,5],[5,7,3,2]]</w:t>
       </w:r>
     </w:p>
     <w:p>
